--- a/front/20181126-20181202.docx
+++ b/front/20181126-20181202.docx
@@ -53,6 +53,25 @@
           <w:lang w:val="en-US" w:eastAsia="zh-CN"/>
         </w:rPr>
         <w:t>完成首页</w:t>
+      </w:r>
+    </w:p>
+    <w:p>
+      <w:pPr>
+        <w:numPr>
+          <w:ilvl w:val="0"/>
+          <w:numId w:val="1"/>
+        </w:numPr>
+        <w:rPr>
+          <w:rFonts w:hint="eastAsia"/>
+          <w:lang w:val="en-US" w:eastAsia="zh-CN"/>
+        </w:rPr>
+      </w:pPr>
+      <w:r>
+        <w:rPr>
+          <w:rFonts w:hint="eastAsia"/>
+          <w:lang w:val="en-US" w:eastAsia="zh-CN"/>
+        </w:rPr>
+        <w:t>文件结构问题</w:t>
       </w:r>
       <w:bookmarkStart w:id="0" w:name="_GoBack"/>
       <w:bookmarkEnd w:id="0"/>
